--- a/src/documents/anexos/12.VERIFICACION_COBERTURA_EPS_Y_ACTUALIZACION_DE_DATOS_IPS.docx
+++ b/src/documents/anexos/12.VERIFICACION_COBERTURA_EPS_Y_ACTUALIZACION_DE_DATOS_IPS.docx
@@ -123,7 +123,7 @@
           <w:sz w:val="19"/>
           <w:szCs w:val="19"/>
         </w:rPr>
-        <w:t>fechaDeInicio</w:t>
+        <w:t>fechaInicio</w:t>
       </w:r>
       <w:proofErr w:type="spellEnd"/>
       <w:r>

--- a/src/documents/anexos/12.VERIFICACION_COBERTURA_EPS_Y_ACTUALIZACION_DE_DATOS_IPS.docx
+++ b/src/documents/anexos/12.VERIFICACION_COBERTURA_EPS_Y_ACTUALIZACION_DE_DATOS_IPS.docx
@@ -124,6 +124,14 @@
           <w:szCs w:val="19"/>
         </w:rPr>
         <w:t>fechaInicio</w:t>
+      </w:r>
+      <w:r>
+        <w:rPr>
+          <w:rFonts w:ascii="Arial" w:hAnsi="Arial" w:cs="Arial"/>
+          <w:sz w:val="19"/>
+          <w:szCs w:val="19"/>
+        </w:rPr>
+        <w:t>Texto</w:t>
       </w:r>
       <w:proofErr w:type="spellEnd"/>
       <w:r>
@@ -208,6 +216,18 @@
           <w:lang w:eastAsia="es-CO"/>
         </w:rPr>
         <w:t>{nombre}</w:t>
+      </w:r>
+      <w:r>
+        <w:rPr>
+          <w:rFonts w:ascii="Arial" w:eastAsia="Times New Roman" w:hAnsi="Arial" w:cs="Arial"/>
+          <w:b/>
+          <w:bCs/>
+          <w:color w:val="000000"/>
+          <w:sz w:val="20"/>
+          <w:szCs w:val="20"/>
+          <w:lang w:eastAsia="es-CO"/>
+        </w:rPr>
+        <w:t xml:space="preserve"> {apellido}</w:t>
       </w:r>
     </w:p>
     <w:p>
